--- a/High_level_Document.docx
+++ b/High_level_Document.docx
@@ -3149,7 +3149,7 @@
                 <v:rect id="rectole0000000004" o:spid="_x0000_i1025" style="width:167.25pt;height:100.5pt" o:ole="" o:preferrelative="t" stroked="f">
                   <v:imagedata r:id="rId7" o:title=""/>
                 </v:rect>
-                <o:OLEObject Type="Embed" ProgID="StaticMetafile" ShapeID="rectole0000000004" DrawAspect="Content" ObjectID="_1746736152" r:id="rId8"/>
+                <o:OLEObject Type="Embed" ProgID="StaticMetafile" ShapeID="rectole0000000004" DrawAspect="Content" ObjectID="_1749156450" r:id="rId8"/>
               </w:object>
             </w:r>
           </w:p>
@@ -3186,7 +3186,7 @@
                 <v:rect id="rectole0000000005" o:spid="_x0000_i1026" style="width:200.25pt;height:100.5pt" o:ole="" o:preferrelative="t" stroked="f">
                   <v:imagedata r:id="rId9" o:title=""/>
                 </v:rect>
-                <o:OLEObject Type="Embed" ProgID="StaticMetafile" ShapeID="rectole0000000005" DrawAspect="Content" ObjectID="_1746736153" r:id="rId10"/>
+                <o:OLEObject Type="Embed" ProgID="StaticMetafile" ShapeID="rectole0000000005" DrawAspect="Content" ObjectID="_1749156451" r:id="rId10"/>
               </w:object>
             </w:r>
           </w:p>
@@ -3225,7 +3225,7 @@
                 <v:rect id="rectole0000000006" o:spid="_x0000_i1027" style="width:183.75pt;height:87pt" o:ole="" o:preferrelative="t" stroked="f">
                   <v:imagedata r:id="rId11" o:title=""/>
                 </v:rect>
-                <o:OLEObject Type="Embed" ProgID="StaticMetafile" ShapeID="rectole0000000006" DrawAspect="Content" ObjectID="_1746736154" r:id="rId12"/>
+                <o:OLEObject Type="Embed" ProgID="StaticMetafile" ShapeID="rectole0000000006" DrawAspect="Content" ObjectID="_1749156452" r:id="rId12"/>
               </w:object>
             </w:r>
           </w:p>
@@ -3262,7 +3262,7 @@
                 <v:rect id="rectole0000000007" o:spid="_x0000_i1028" style="width:204.75pt;height:96.75pt" o:ole="" o:preferrelative="t" stroked="f">
                   <v:imagedata r:id="rId13" o:title=""/>
                 </v:rect>
-                <o:OLEObject Type="Embed" ProgID="StaticMetafile" ShapeID="rectole0000000007" DrawAspect="Content" ObjectID="_1746736155" r:id="rId14"/>
+                <o:OLEObject Type="Embed" ProgID="StaticMetafile" ShapeID="rectole0000000007" DrawAspect="Content" ObjectID="_1749156453" r:id="rId14"/>
               </w:object>
             </w:r>
           </w:p>
@@ -5893,10 +5893,39 @@
     </w:p>
     <w:p>
       <w:pPr>
+        <w:numPr>
+          <w:ilvl w:val="0"/>
+          <w:numId w:val="36"/>
+        </w:numPr>
         <w:tabs>
           <w:tab w:val="left" w:pos="720"/>
         </w:tabs>
         <w:spacing w:after="0" w:line="240" w:lineRule="auto"/>
+        <w:ind w:left="720" w:right="420" w:hanging="360"/>
+        <w:rPr>
+          <w:rFonts w:ascii="Times New Roman" w:eastAsia="Calibri" w:hAnsi="Times New Roman" w:cs="Times New Roman"/>
+          <w:b/>
+          <w:sz w:val="28"/>
+        </w:rPr>
+      </w:pPr>
+      <w:hyperlink r:id="rId18" w:history="1">
+        <w:r>
+          <w:rPr>
+            <w:rStyle w:val="Hyperlink"/>
+            <w:rFonts w:ascii="Times New Roman" w:eastAsia="Calibri" w:hAnsi="Times New Roman" w:cs="Times New Roman"/>
+            <w:b/>
+            <w:sz w:val="28"/>
+          </w:rPr>
+          <w:t>https://app.powerbi.com/links/1Zj6ytKblh?ctid=897f5385-e329-4627-a9b9-dbf5ccd74824&amp;pbi_source=linkShare</w:t>
+        </w:r>
+      </w:hyperlink>
+    </w:p>
+    <w:p>
+      <w:pPr>
+        <w:tabs>
+          <w:tab w:val="left" w:pos="720"/>
+        </w:tabs>
+        <w:spacing w:after="0" w:line="240" w:lineRule="auto"/>
         <w:ind w:right="420"/>
         <w:rPr>
           <w:rFonts w:ascii="Times New Roman" w:eastAsia="Times New Roman" w:hAnsi="Times New Roman" w:cs="Times New Roman"/>
@@ -5908,6 +5937,7 @@
         <w:rPr>
           <w:rFonts w:ascii="Times New Roman" w:eastAsia="Times New Roman" w:hAnsi="Times New Roman" w:cs="Times New Roman"/>
           <w:b/>
+          <w:noProof/>
           <w:sz w:val="28"/>
         </w:rPr>
         <w:drawing>
@@ -5915,235 +5945,6 @@
             <wp:extent cx="5731510" cy="1548765"/>
             <wp:effectExtent l="0" t="0" r="2540" b="0"/>
             <wp:docPr id="9" name="Picture 9"/>
-            <wp:cNvGraphicFramePr>
-              <a:graphicFrameLocks xmlns:a="http://schemas.openxmlformats.org/drawingml/2006/main" noChangeAspect="1"/>
-            </wp:cNvGraphicFramePr>
-            <a:graphic xmlns:a="http://schemas.openxmlformats.org/drawingml/2006/main">
-              <a:graphicData uri="http://schemas.openxmlformats.org/drawingml/2006/picture">
-                <pic:pic xmlns:pic="http://schemas.openxmlformats.org/drawingml/2006/picture">
-                  <pic:nvPicPr>
-                    <pic:cNvPr id="1" name=""/>
-                    <pic:cNvPicPr/>
-                  </pic:nvPicPr>
-                  <pic:blipFill>
-                    <a:blip r:embed="rId18"/>
-                    <a:stretch>
-                      <a:fillRect/>
-                    </a:stretch>
-                  </pic:blipFill>
-                  <pic:spPr>
-                    <a:xfrm>
-                      <a:off x="0" y="0"/>
-                      <a:ext cx="5731510" cy="1548765"/>
-                    </a:xfrm>
-                    <a:prstGeom prst="rect">
-                      <a:avLst/>
-                    </a:prstGeom>
-                  </pic:spPr>
-                </pic:pic>
-              </a:graphicData>
-            </a:graphic>
-          </wp:inline>
-        </w:drawing>
-      </w:r>
-    </w:p>
-    <w:p>
-      <w:pPr>
-        <w:tabs>
-          <w:tab w:val="left" w:pos="720"/>
-        </w:tabs>
-        <w:spacing w:after="0" w:line="240" w:lineRule="auto"/>
-        <w:ind w:right="420"/>
-        <w:rPr>
-          <w:rFonts w:ascii="Times New Roman" w:eastAsia="Times New Roman" w:hAnsi="Times New Roman" w:cs="Times New Roman"/>
-          <w:b/>
-          <w:sz w:val="28"/>
-        </w:rPr>
-      </w:pPr>
-    </w:p>
-    <w:p>
-      <w:pPr>
-        <w:tabs>
-          <w:tab w:val="left" w:pos="720"/>
-        </w:tabs>
-        <w:spacing w:after="0" w:line="240" w:lineRule="auto"/>
-        <w:ind w:right="420"/>
-        <w:rPr>
-          <w:rFonts w:ascii="Times New Roman" w:eastAsia="Times New Roman" w:hAnsi="Times New Roman" w:cs="Times New Roman"/>
-        </w:rPr>
-      </w:pPr>
-    </w:p>
-    <w:p>
-      <w:pPr>
-        <w:tabs>
-          <w:tab w:val="left" w:pos="720"/>
-        </w:tabs>
-        <w:spacing w:after="0" w:line="240" w:lineRule="auto"/>
-        <w:ind w:right="420"/>
-        <w:rPr>
-          <w:rFonts w:ascii="Times New Roman" w:eastAsia="Times New Roman" w:hAnsi="Times New Roman" w:cs="Times New Roman"/>
-        </w:rPr>
-      </w:pPr>
-    </w:p>
-    <w:p>
-      <w:pPr>
-        <w:tabs>
-          <w:tab w:val="left" w:pos="720"/>
-        </w:tabs>
-        <w:spacing w:after="0" w:line="240" w:lineRule="auto"/>
-        <w:ind w:right="420"/>
-        <w:rPr>
-          <w:rFonts w:ascii="Times New Roman" w:eastAsia="Times New Roman" w:hAnsi="Times New Roman" w:cs="Times New Roman"/>
-        </w:rPr>
-      </w:pPr>
-    </w:p>
-    <w:p>
-      <w:pPr>
-        <w:tabs>
-          <w:tab w:val="left" w:pos="720"/>
-        </w:tabs>
-        <w:spacing w:after="0" w:line="240" w:lineRule="auto"/>
-        <w:ind w:right="420"/>
-        <w:jc w:val="center"/>
-        <w:rPr>
-          <w:rFonts w:ascii="Times New Roman" w:eastAsia="Times New Roman" w:hAnsi="Times New Roman" w:cs="Times New Roman"/>
-        </w:rPr>
-      </w:pPr>
-    </w:p>
-    <w:p>
-      <w:pPr>
-        <w:tabs>
-          <w:tab w:val="left" w:pos="720"/>
-        </w:tabs>
-        <w:spacing w:after="0" w:line="240" w:lineRule="auto"/>
-        <w:ind w:right="420"/>
-        <w:rPr>
-          <w:rFonts w:ascii="Times New Roman" w:eastAsia="Times New Roman" w:hAnsi="Times New Roman" w:cs="Times New Roman"/>
-        </w:rPr>
-      </w:pPr>
-    </w:p>
-    <w:p>
-      <w:pPr>
-        <w:tabs>
-          <w:tab w:val="left" w:pos="720"/>
-        </w:tabs>
-        <w:spacing w:after="0" w:line="240" w:lineRule="auto"/>
-        <w:ind w:right="420"/>
-        <w:rPr>
-          <w:rFonts w:ascii="Times New Roman" w:eastAsia="Times New Roman" w:hAnsi="Times New Roman" w:cs="Times New Roman"/>
-        </w:rPr>
-      </w:pPr>
-    </w:p>
-    <w:p>
-      <w:pPr>
-        <w:spacing w:after="0" w:line="240" w:lineRule="auto"/>
-        <w:rPr>
-          <w:rFonts w:ascii="Times New Roman" w:eastAsia="Times New Roman" w:hAnsi="Times New Roman" w:cs="Times New Roman"/>
-          <w:b/>
-          <w:sz w:val="24"/>
-        </w:rPr>
-      </w:pPr>
-    </w:p>
-    <w:p>
-      <w:pPr>
-        <w:spacing w:after="0" w:line="240" w:lineRule="auto"/>
-        <w:rPr>
-          <w:rFonts w:ascii="Times New Roman" w:eastAsia="Times New Roman" w:hAnsi="Times New Roman" w:cs="Times New Roman"/>
-          <w:b/>
-          <w:sz w:val="24"/>
-        </w:rPr>
-      </w:pPr>
-    </w:p>
-    <w:p>
-      <w:pPr>
-        <w:numPr>
-          <w:ilvl w:val="0"/>
-          <w:numId w:val="37"/>
-        </w:numPr>
-        <w:spacing w:after="0" w:line="240" w:lineRule="auto"/>
-        <w:ind w:left="720" w:hanging="360"/>
-        <w:rPr>
-          <w:rFonts w:ascii="Times New Roman" w:eastAsia="Calibri" w:hAnsi="Times New Roman" w:cs="Times New Roman"/>
-          <w:b/>
-          <w:sz w:val="28"/>
-        </w:rPr>
-      </w:pPr>
-      <w:r>
-        <w:rPr>
-          <w:rFonts w:ascii="Times New Roman" w:eastAsia="Times New Roman" w:hAnsi="Times New Roman" w:cs="Times New Roman"/>
-          <w:b/>
-          <w:sz w:val="28"/>
-        </w:rPr>
-        <w:t xml:space="preserve">Year </w:t>
-      </w:r>
-      <w:r>
-        <w:rPr>
-          <w:rFonts w:ascii="Times New Roman" w:eastAsia="Times New Roman" w:hAnsi="Times New Roman" w:cs="Times New Roman"/>
-          <w:b/>
-          <w:sz w:val="28"/>
-        </w:rPr>
-        <w:t>Analysis</w:t>
-      </w:r>
-      <w:r>
-        <w:rPr>
-          <w:rFonts w:ascii="Times New Roman" w:eastAsia="Times New Roman" w:hAnsi="Times New Roman" w:cs="Times New Roman"/>
-          <w:b/>
-          <w:sz w:val="28"/>
-        </w:rPr>
-        <w:t xml:space="preserve"> Trend</w:t>
-      </w:r>
-    </w:p>
-    <w:p>
-      <w:pPr>
-        <w:spacing w:after="0" w:line="240" w:lineRule="auto"/>
-        <w:rPr>
-          <w:rFonts w:ascii="Times New Roman" w:eastAsia="Times New Roman" w:hAnsi="Times New Roman" w:cs="Times New Roman"/>
-          <w:b/>
-          <w:sz w:val="24"/>
-        </w:rPr>
-      </w:pPr>
-    </w:p>
-    <w:p>
-      <w:pPr>
-        <w:spacing w:after="0" w:line="240" w:lineRule="auto"/>
-        <w:rPr>
-          <w:rFonts w:ascii="Times New Roman" w:eastAsia="Times New Roman" w:hAnsi="Times New Roman" w:cs="Times New Roman"/>
-        </w:rPr>
-      </w:pPr>
-    </w:p>
-    <w:p>
-      <w:pPr>
-        <w:spacing w:after="0" w:line="240" w:lineRule="auto"/>
-        <w:rPr>
-          <w:rFonts w:ascii="Times New Roman" w:eastAsia="Times New Roman" w:hAnsi="Times New Roman" w:cs="Times New Roman"/>
-        </w:rPr>
-      </w:pPr>
-    </w:p>
-    <w:p>
-      <w:pPr>
-        <w:spacing w:after="0" w:line="240" w:lineRule="auto"/>
-        <w:jc w:val="center"/>
-        <w:rPr>
-          <w:rFonts w:ascii="Times New Roman" w:eastAsia="Times New Roman" w:hAnsi="Times New Roman" w:cs="Times New Roman"/>
-        </w:rPr>
-      </w:pPr>
-    </w:p>
-    <w:p>
-      <w:pPr>
-        <w:spacing w:after="0" w:line="240" w:lineRule="auto"/>
-        <w:rPr>
-          <w:rFonts w:ascii="Times New Roman" w:eastAsia="Times New Roman" w:hAnsi="Times New Roman" w:cs="Times New Roman"/>
-        </w:rPr>
-      </w:pPr>
-      <w:r>
-        <w:rPr>
-          <w:rFonts w:ascii="Times New Roman" w:eastAsia="Times New Roman" w:hAnsi="Times New Roman" w:cs="Times New Roman"/>
-        </w:rPr>
-        <w:drawing>
-          <wp:inline distT="0" distB="0" distL="0" distR="0" wp14:anchorId="4E4279D4" wp14:editId="0C203539">
-            <wp:extent cx="5731510" cy="4010025"/>
-            <wp:effectExtent l="0" t="0" r="2540" b="9525"/>
-            <wp:docPr id="1" name="Picture 1"/>
             <wp:cNvGraphicFramePr>
               <a:graphicFrameLocks xmlns:a="http://schemas.openxmlformats.org/drawingml/2006/main" noChangeAspect="1"/>
             </wp:cNvGraphicFramePr>
@@ -6163,6 +5964,249 @@
                   <pic:spPr>
                     <a:xfrm>
                       <a:off x="0" y="0"/>
+                      <a:ext cx="5731510" cy="1548765"/>
+                    </a:xfrm>
+                    <a:prstGeom prst="rect">
+                      <a:avLst/>
+                    </a:prstGeom>
+                  </pic:spPr>
+                </pic:pic>
+              </a:graphicData>
+            </a:graphic>
+          </wp:inline>
+        </w:drawing>
+      </w:r>
+    </w:p>
+    <w:p>
+      <w:pPr>
+        <w:tabs>
+          <w:tab w:val="left" w:pos="720"/>
+        </w:tabs>
+        <w:spacing w:after="0" w:line="240" w:lineRule="auto"/>
+        <w:ind w:right="420"/>
+        <w:rPr>
+          <w:rFonts w:ascii="Times New Roman" w:eastAsia="Times New Roman" w:hAnsi="Times New Roman" w:cs="Times New Roman"/>
+          <w:b/>
+          <w:sz w:val="28"/>
+        </w:rPr>
+      </w:pPr>
+    </w:p>
+    <w:p>
+      <w:pPr>
+        <w:tabs>
+          <w:tab w:val="left" w:pos="720"/>
+        </w:tabs>
+        <w:spacing w:after="0" w:line="240" w:lineRule="auto"/>
+        <w:ind w:right="420"/>
+        <w:rPr>
+          <w:rFonts w:ascii="Times New Roman" w:eastAsia="Times New Roman" w:hAnsi="Times New Roman" w:cs="Times New Roman"/>
+        </w:rPr>
+      </w:pPr>
+    </w:p>
+    <w:p>
+      <w:pPr>
+        <w:tabs>
+          <w:tab w:val="left" w:pos="720"/>
+        </w:tabs>
+        <w:spacing w:after="0" w:line="240" w:lineRule="auto"/>
+        <w:ind w:right="420"/>
+        <w:rPr>
+          <w:rFonts w:ascii="Times New Roman" w:eastAsia="Times New Roman" w:hAnsi="Times New Roman" w:cs="Times New Roman"/>
+        </w:rPr>
+      </w:pPr>
+    </w:p>
+    <w:p>
+      <w:pPr>
+        <w:tabs>
+          <w:tab w:val="left" w:pos="720"/>
+        </w:tabs>
+        <w:spacing w:after="0" w:line="240" w:lineRule="auto"/>
+        <w:ind w:right="420"/>
+        <w:rPr>
+          <w:rFonts w:ascii="Times New Roman" w:eastAsia="Times New Roman" w:hAnsi="Times New Roman" w:cs="Times New Roman"/>
+        </w:rPr>
+      </w:pPr>
+    </w:p>
+    <w:p>
+      <w:pPr>
+        <w:tabs>
+          <w:tab w:val="left" w:pos="720"/>
+        </w:tabs>
+        <w:spacing w:after="0" w:line="240" w:lineRule="auto"/>
+        <w:ind w:right="420"/>
+        <w:jc w:val="center"/>
+        <w:rPr>
+          <w:rFonts w:ascii="Times New Roman" w:eastAsia="Times New Roman" w:hAnsi="Times New Roman" w:cs="Times New Roman"/>
+        </w:rPr>
+      </w:pPr>
+    </w:p>
+    <w:p>
+      <w:pPr>
+        <w:tabs>
+          <w:tab w:val="left" w:pos="720"/>
+        </w:tabs>
+        <w:spacing w:after="0" w:line="240" w:lineRule="auto"/>
+        <w:ind w:right="420"/>
+        <w:rPr>
+          <w:rFonts w:ascii="Times New Roman" w:eastAsia="Times New Roman" w:hAnsi="Times New Roman" w:cs="Times New Roman"/>
+        </w:rPr>
+      </w:pPr>
+    </w:p>
+    <w:p>
+      <w:pPr>
+        <w:tabs>
+          <w:tab w:val="left" w:pos="720"/>
+        </w:tabs>
+        <w:spacing w:after="0" w:line="240" w:lineRule="auto"/>
+        <w:ind w:right="420"/>
+        <w:rPr>
+          <w:rFonts w:ascii="Times New Roman" w:eastAsia="Times New Roman" w:hAnsi="Times New Roman" w:cs="Times New Roman"/>
+        </w:rPr>
+      </w:pPr>
+    </w:p>
+    <w:p>
+      <w:pPr>
+        <w:spacing w:after="0" w:line="240" w:lineRule="auto"/>
+        <w:rPr>
+          <w:rFonts w:ascii="Times New Roman" w:eastAsia="Times New Roman" w:hAnsi="Times New Roman" w:cs="Times New Roman"/>
+          <w:b/>
+          <w:sz w:val="24"/>
+        </w:rPr>
+      </w:pPr>
+    </w:p>
+    <w:p>
+      <w:pPr>
+        <w:spacing w:after="0" w:line="240" w:lineRule="auto"/>
+        <w:rPr>
+          <w:rFonts w:ascii="Times New Roman" w:eastAsia="Times New Roman" w:hAnsi="Times New Roman" w:cs="Times New Roman"/>
+          <w:b/>
+          <w:sz w:val="24"/>
+        </w:rPr>
+      </w:pPr>
+    </w:p>
+    <w:p>
+      <w:pPr>
+        <w:numPr>
+          <w:ilvl w:val="0"/>
+          <w:numId w:val="37"/>
+        </w:numPr>
+        <w:spacing w:after="0" w:line="240" w:lineRule="auto"/>
+        <w:ind w:left="720" w:hanging="360"/>
+        <w:rPr>
+          <w:rFonts w:ascii="Times New Roman" w:eastAsia="Calibri" w:hAnsi="Times New Roman" w:cs="Times New Roman"/>
+          <w:b/>
+          <w:sz w:val="28"/>
+        </w:rPr>
+      </w:pPr>
+      <w:r>
+        <w:rPr>
+          <w:rFonts w:ascii="Times New Roman" w:eastAsia="Times New Roman" w:hAnsi="Times New Roman" w:cs="Times New Roman"/>
+          <w:b/>
+          <w:sz w:val="28"/>
+        </w:rPr>
+        <w:t xml:space="preserve">Year </w:t>
+      </w:r>
+      <w:r>
+        <w:rPr>
+          <w:rFonts w:ascii="Times New Roman" w:eastAsia="Times New Roman" w:hAnsi="Times New Roman" w:cs="Times New Roman"/>
+          <w:b/>
+          <w:sz w:val="28"/>
+        </w:rPr>
+        <w:t>Analysis</w:t>
+      </w:r>
+      <w:r>
+        <w:rPr>
+          <w:rFonts w:ascii="Times New Roman" w:eastAsia="Times New Roman" w:hAnsi="Times New Roman" w:cs="Times New Roman"/>
+          <w:b/>
+          <w:sz w:val="28"/>
+        </w:rPr>
+        <w:t xml:space="preserve"> Trend</w:t>
+      </w:r>
+    </w:p>
+    <w:p>
+      <w:pPr>
+        <w:spacing w:after="0" w:line="240" w:lineRule="auto"/>
+        <w:jc w:val="both"/>
+        <w:rPr>
+          <w:rFonts w:ascii="Times New Roman" w:eastAsia="Times New Roman" w:hAnsi="Times New Roman" w:cs="Times New Roman"/>
+          <w:b/>
+          <w:sz w:val="24"/>
+        </w:rPr>
+      </w:pPr>
+      <w:hyperlink r:id="rId20" w:history="1">
+        <w:r>
+          <w:rPr>
+            <w:rStyle w:val="Hyperlink"/>
+            <w:rFonts w:ascii="Times New Roman" w:eastAsia="Times New Roman" w:hAnsi="Times New Roman" w:cs="Times New Roman"/>
+            <w:b/>
+            <w:sz w:val="24"/>
+          </w:rPr>
+          <w:t>https://app.powerbi.com/links/1Zj6ytKblh?ctid=897f5385-e329-4627-a9b9-dbf5ccd74824&amp;pbi_source=linkShare</w:t>
+        </w:r>
+      </w:hyperlink>
+    </w:p>
+    <w:p>
+      <w:pPr>
+        <w:spacing w:after="0" w:line="240" w:lineRule="auto"/>
+        <w:rPr>
+          <w:rFonts w:ascii="Times New Roman" w:eastAsia="Times New Roman" w:hAnsi="Times New Roman" w:cs="Times New Roman"/>
+        </w:rPr>
+      </w:pPr>
+    </w:p>
+    <w:p>
+      <w:pPr>
+        <w:spacing w:after="0" w:line="240" w:lineRule="auto"/>
+        <w:rPr>
+          <w:rFonts w:ascii="Times New Roman" w:eastAsia="Times New Roman" w:hAnsi="Times New Roman" w:cs="Times New Roman"/>
+        </w:rPr>
+      </w:pPr>
+    </w:p>
+    <w:p>
+      <w:pPr>
+        <w:spacing w:after="0" w:line="240" w:lineRule="auto"/>
+        <w:jc w:val="center"/>
+        <w:rPr>
+          <w:rFonts w:ascii="Times New Roman" w:eastAsia="Times New Roman" w:hAnsi="Times New Roman" w:cs="Times New Roman"/>
+        </w:rPr>
+      </w:pPr>
+    </w:p>
+    <w:p>
+      <w:pPr>
+        <w:spacing w:after="0" w:line="240" w:lineRule="auto"/>
+        <w:rPr>
+          <w:rFonts w:ascii="Times New Roman" w:eastAsia="Times New Roman" w:hAnsi="Times New Roman" w:cs="Times New Roman"/>
+        </w:rPr>
+      </w:pPr>
+      <w:bookmarkStart w:id="0" w:name="_GoBack"/>
+      <w:r>
+        <w:rPr>
+          <w:rFonts w:ascii="Times New Roman" w:eastAsia="Times New Roman" w:hAnsi="Times New Roman" w:cs="Times New Roman"/>
+          <w:noProof/>
+        </w:rPr>
+        <w:drawing>
+          <wp:inline distT="0" distB="0" distL="0" distR="0" wp14:anchorId="4E4279D4" wp14:editId="0C203539">
+            <wp:extent cx="5731510" cy="4010025"/>
+            <wp:effectExtent l="0" t="0" r="2540" b="9525"/>
+            <wp:docPr id="1" name="Picture 1"/>
+            <wp:cNvGraphicFramePr>
+              <a:graphicFrameLocks xmlns:a="http://schemas.openxmlformats.org/drawingml/2006/main" noChangeAspect="1"/>
+            </wp:cNvGraphicFramePr>
+            <a:graphic xmlns:a="http://schemas.openxmlformats.org/drawingml/2006/main">
+              <a:graphicData uri="http://schemas.openxmlformats.org/drawingml/2006/picture">
+                <pic:pic xmlns:pic="http://schemas.openxmlformats.org/drawingml/2006/picture">
+                  <pic:nvPicPr>
+                    <pic:cNvPr id="1" name=""/>
+                    <pic:cNvPicPr/>
+                  </pic:nvPicPr>
+                  <pic:blipFill>
+                    <a:blip r:embed="rId21"/>
+                    <a:stretch>
+                      <a:fillRect/>
+                    </a:stretch>
+                  </pic:blipFill>
+                  <pic:spPr>
+                    <a:xfrm>
+                      <a:off x="0" y="0"/>
                       <a:ext cx="5731510" cy="4010025"/>
                     </a:xfrm>
                     <a:prstGeom prst="rect">
@@ -6175,46 +6219,10 @@
           </wp:inline>
         </w:drawing>
       </w:r>
-      <w:bookmarkStart w:id="0" w:name="_GoBack"/>
       <w:bookmarkEnd w:id="0"/>
     </w:p>
-    <w:p>
-      <w:pPr>
-        <w:spacing w:after="0" w:line="240" w:lineRule="auto"/>
-        <w:rPr>
-          <w:rFonts w:ascii="Times New Roman" w:eastAsia="Times New Roman" w:hAnsi="Times New Roman" w:cs="Times New Roman"/>
-        </w:rPr>
-      </w:pPr>
-    </w:p>
-    <w:p>
-      <w:pPr>
-        <w:spacing w:after="0" w:line="240" w:lineRule="auto"/>
-        <w:rPr>
-          <w:rFonts w:ascii="Times New Roman" w:eastAsia="Times New Roman" w:hAnsi="Times New Roman" w:cs="Times New Roman"/>
-          <w:b/>
-        </w:rPr>
-      </w:pPr>
-    </w:p>
-    <w:p>
-      <w:pPr>
-        <w:spacing w:after="0" w:line="240" w:lineRule="auto"/>
-        <w:rPr>
-          <w:rFonts w:ascii="Times New Roman" w:eastAsia="Times New Roman" w:hAnsi="Times New Roman" w:cs="Times New Roman"/>
-          <w:b/>
-        </w:rPr>
-      </w:pPr>
-    </w:p>
-    <w:p>
-      <w:pPr>
-        <w:spacing w:after="0" w:line="240" w:lineRule="auto"/>
-        <w:rPr>
-          <w:rFonts w:ascii="Times New Roman" w:eastAsia="Times New Roman" w:hAnsi="Times New Roman" w:cs="Times New Roman"/>
-          <w:sz w:val="20"/>
-        </w:rPr>
-      </w:pPr>
-    </w:p>
     <w:sectPr>
-      <w:footerReference w:type="default" r:id="rId20"/>
+      <w:footerReference w:type="default" r:id="rId22"/>
       <w:pgSz w:w="11906" w:h="16838"/>
       <w:pgMar w:top="1440" w:right="1440" w:bottom="1440" w:left="1440" w:header="708" w:footer="708" w:gutter="0"/>
       <w:cols w:space="708"/>
@@ -6288,7 +6296,7 @@
           <w:rPr>
             <w:noProof/>
           </w:rPr>
-          <w:t>4</w:t>
+          <w:t>10</w:t>
         </w:r>
         <w:r>
           <w:rPr>
@@ -9153,6 +9161,17 @@
       <w:color w:val="808080"/>
     </w:rPr>
   </w:style>
+  <w:style w:type="character" w:styleId="Hyperlink">
+    <w:name w:val="Hyperlink"/>
+    <w:basedOn w:val="DefaultParagraphFont"/>
+    <w:uiPriority w:val="99"/>
+    <w:unhideWhenUsed/>
+    <w:rsid w:val="00D217AD"/>
+    <w:rPr>
+      <w:color w:val="0563C1" w:themeColor="hyperlink"/>
+      <w:u w:val="single"/>
+    </w:rPr>
+  </w:style>
 </w:styles>
 </file>
 
